--- a/LinhasDeOnibus/Documentos do Projeto/Diagramas - Sistema de Linha de Ônibus.docx
+++ b/LinhasDeOnibus/Documentos do Projeto/Diagramas - Sistema de Linha de Ônibus.docx
@@ -38,7 +38,7 @@
                   </pic:nvPicPr>
                   <pic:blipFill>
                     <a:blip r:embed="rId6"/>
-                    <a:srcRect b="0" l="0" r="0" t="0"/>
+                    <a:srcRect b="5" l="0" r="0" t="5"/>
                     <a:stretch>
                       <a:fillRect/>
                     </a:stretch>

--- a/LinhasDeOnibus/Documentos do Projeto/Diagramas - Sistema de Linha de Ônibus.docx
+++ b/LinhasDeOnibus/Documentos do Projeto/Diagramas - Sistema de Linha de Ônibus.docx
@@ -19,15 +19,15 @@
     </w:p>
     <w:p>
       <w:pPr>
-        <w:ind w:left="0" w:firstLine="720"/>
+        <w:ind w:left="0" w:firstLine="0"/>
         <w:rPr/>
       </w:pPr>
       <w:r>
         <w:rPr/>
         <w:drawing>
           <wp:inline distB="114300" distT="114300" distL="114300" distR="114300">
-            <wp:extent cx="6578332" cy="14893925"/>
-            <wp:effectExtent b="38100" l="38100" r="38100" t="38100"/>
+            <wp:extent cx="7787752" cy="15016163"/>
+            <wp:effectExtent b="25400" l="25400" r="25400" t="25400"/>
             <wp:docPr id="1" name="image1.png"/>
             <a:graphic>
               <a:graphicData uri="http://schemas.openxmlformats.org/drawingml/2006/picture">
@@ -38,7 +38,7 @@
                   </pic:nvPicPr>
                   <pic:blipFill>
                     <a:blip r:embed="rId6"/>
-                    <a:srcRect b="5" l="0" r="0" t="5"/>
+                    <a:srcRect b="0" l="0" r="0" t="0"/>
                     <a:stretch>
                       <a:fillRect/>
                     </a:stretch>
@@ -46,12 +46,12 @@
                   <pic:spPr>
                     <a:xfrm>
                       <a:off x="0" y="0"/>
-                      <a:ext cx="6578332" cy="14893925"/>
+                      <a:ext cx="7787752" cy="15016163"/>
                     </a:xfrm>
                     <a:prstGeom prst="rect"/>
-                    <a:ln w="38100">
+                    <a:ln w="25400">
                       <a:solidFill>
-                        <a:srgbClr val="B4A7D6"/>
+                        <a:srgbClr val="674EA7"/>
                       </a:solidFill>
                       <a:prstDash val="solid"/>
                     </a:ln>
@@ -182,6 +182,7 @@
           <w:p>
             <w:pPr>
               <w:ind w:left="720" w:firstLine="0"/>
+              <w:jc w:val="center"/>
               <w:rPr>
                 <w:b w:val="1"/>
                 <w:sz w:val="14"/>
@@ -229,17 +230,12 @@
                 <w:szCs w:val="14"/>
                 <w:rtl w:val="0"/>
               </w:rPr>
-              <w:t xml:space="preserve">Caso de Uso: </w:t>
-            </w:r>
-            <w:r>
-              <w:rPr>
-                <w:rFonts w:ascii="Nunito" w:cs="Nunito" w:eastAsia="Nunito" w:hAnsi="Nunito"/>
-                <w:color w:val="ffffff"/>
-                <w:sz w:val="14"/>
-                <w:szCs w:val="14"/>
-                <w:rtl w:val="0"/>
-              </w:rPr>
-              <w:t xml:space="preserve">Buscar Linhas de Ônibus</w:t>
+              <w:t xml:space="preserve">Caso de Uso: Manter Ônibus </w:t>
+            </w:r>
+            <w:r>
+              <w:rPr>
+                <w:rtl w:val="0"/>
+              </w:rPr>
             </w:r>
           </w:p>
           <w:p>
@@ -271,12 +267,7 @@
                 <w:szCs w:val="14"/>
                 <w:rtl w:val="0"/>
               </w:rPr>
-              <w:t xml:space="preserve">SGL01</w:t>
-            </w:r>
-            <w:r>
-              <w:rPr>
-                <w:rtl w:val="0"/>
-              </w:rPr>
+              <w:t xml:space="preserve">CO01</w:t>
             </w:r>
           </w:p>
           <w:p>
@@ -308,7 +299,7 @@
                 <w:szCs w:val="14"/>
                 <w:rtl w:val="0"/>
               </w:rPr>
-              <w:t xml:space="preserve">Usuário Padrão e Administrador</w:t>
+              <w:t xml:space="preserve"> Administrador</w:t>
             </w:r>
           </w:p>
           <w:p>
@@ -372,7 +363,27 @@
                 <w:szCs w:val="14"/>
                 <w:rtl w:val="0"/>
               </w:rPr>
-              <w:t xml:space="preserve"> O Banco de Dado deve estar devidamente populado com Linhas de Ônibus </w:t>
+              <w:t xml:space="preserve"> Linhas de ônibus e Motoristas devem estar previamente </w:t>
+            </w:r>
+            <w:r>
+              <w:rPr>
+                <w:rFonts w:ascii="Nunito" w:cs="Nunito" w:eastAsia="Nunito" w:hAnsi="Nunito"/>
+                <w:color w:val="ffffff"/>
+                <w:sz w:val="14"/>
+                <w:szCs w:val="14"/>
+                <w:rtl w:val="0"/>
+              </w:rPr>
+              <w:t xml:space="preserve">populados</w:t>
+            </w:r>
+            <w:r>
+              <w:rPr>
+                <w:rFonts w:ascii="Nunito" w:cs="Nunito" w:eastAsia="Nunito" w:hAnsi="Nunito"/>
+                <w:color w:val="ffffff"/>
+                <w:sz w:val="14"/>
+                <w:szCs w:val="14"/>
+                <w:rtl w:val="0"/>
+              </w:rPr>
+              <w:t xml:space="preserve"> em banco de dados. </w:t>
             </w:r>
           </w:p>
           <w:p>
@@ -404,7 +415,7 @@
                 <w:szCs w:val="14"/>
                 <w:rtl w:val="0"/>
               </w:rPr>
-              <w:t xml:space="preserve">Usuários Padrão e Administradores têm acesso a visualização de linhas conforme acessam as páginas do sistema</w:t>
+              <w:t xml:space="preserve">Usuários Administradores têm acesso a pesquisa de ônibus. Podendo editar ônibus, adicionar ônibus, excluir ônibus.</w:t>
             </w:r>
           </w:p>
           <w:p>
@@ -436,7 +447,7 @@
                 <w:szCs w:val="14"/>
                 <w:rtl w:val="0"/>
               </w:rPr>
-              <w:t xml:space="preserve"> Não Consta.</w:t>
+              <w:t xml:space="preserve"> PostgreSQL</w:t>
             </w:r>
           </w:p>
           <w:p>
@@ -550,11 +561,28 @@
             </w:pPr>
             <w:r>
               <w:rPr>
+                <w:rtl w:val="0"/>
+              </w:rPr>
+            </w:r>
+          </w:p>
+          <w:p>
+            <w:pPr>
+              <w:ind w:left="720" w:firstLine="0"/>
+              <w:rPr>
                 <w:rFonts w:ascii="Nunito" w:cs="Nunito" w:eastAsia="Nunito" w:hAnsi="Nunito"/>
                 <w:b w:val="1"/>
                 <w:color w:val="ffffff"/>
                 <w:sz w:val="14"/>
                 <w:szCs w:val="14"/>
+              </w:rPr>
+            </w:pPr>
+            <w:r>
+              <w:rPr>
+                <w:rFonts w:ascii="Nunito" w:cs="Nunito" w:eastAsia="Nunito" w:hAnsi="Nunito"/>
+                <w:b w:val="1"/>
+                <w:color w:val="ffffff"/>
+                <w:sz w:val="14"/>
+                <w:szCs w:val="14"/>
                 <w:rtl w:val="0"/>
               </w:rPr>
               <w:t xml:space="preserve">Fluxo Principal: </w:t>
@@ -578,112 +606,148 @@
                 <w:szCs w:val="14"/>
                 <w:rtl w:val="0"/>
               </w:rPr>
-              <w:t xml:space="preserve">Na Área de Usuários ou  Área de Administradores &gt;&gt; </w:t>
-            </w:r>
-          </w:p>
-          <w:p>
-            <w:pPr>
-              <w:ind w:left="720" w:firstLine="720"/>
-              <w:rPr>
-                <w:rFonts w:ascii="Nunito" w:cs="Nunito" w:eastAsia="Nunito" w:hAnsi="Nunito"/>
-                <w:color w:val="ffffff"/>
-                <w:sz w:val="14"/>
-                <w:szCs w:val="14"/>
-              </w:rPr>
-            </w:pPr>
-            <w:r>
-              <w:rPr>
-                <w:rFonts w:ascii="Nunito" w:cs="Nunito" w:eastAsia="Nunito" w:hAnsi="Nunito"/>
-                <w:color w:val="ffffff"/>
-                <w:sz w:val="14"/>
-                <w:szCs w:val="14"/>
-                <w:rtl w:val="0"/>
-              </w:rPr>
-              <w:t xml:space="preserve">em Consultas &gt;&gt; </w:t>
-            </w:r>
-          </w:p>
-          <w:p>
-            <w:pPr>
-              <w:ind w:left="720" w:firstLine="720"/>
-              <w:rPr>
-                <w:rFonts w:ascii="Nunito" w:cs="Nunito" w:eastAsia="Nunito" w:hAnsi="Nunito"/>
-                <w:color w:val="ffffff"/>
-                <w:sz w:val="14"/>
-                <w:szCs w:val="14"/>
-              </w:rPr>
-            </w:pPr>
-            <w:r>
-              <w:rPr>
-                <w:rFonts w:ascii="Nunito" w:cs="Nunito" w:eastAsia="Nunito" w:hAnsi="Nunito"/>
-                <w:color w:val="ffffff"/>
-                <w:sz w:val="14"/>
-                <w:szCs w:val="14"/>
-                <w:rtl w:val="0"/>
-              </w:rPr>
-              <w:t xml:space="preserve">no Botão Linha &gt;&gt;  </w:t>
-            </w:r>
-          </w:p>
-          <w:p>
-            <w:pPr>
-              <w:ind w:left="720" w:firstLine="720"/>
-              <w:rPr>
-                <w:rFonts w:ascii="Nunito" w:cs="Nunito" w:eastAsia="Nunito" w:hAnsi="Nunito"/>
-                <w:color w:val="ffffff"/>
-                <w:sz w:val="14"/>
-                <w:szCs w:val="14"/>
-              </w:rPr>
-            </w:pPr>
-            <w:r>
-              <w:rPr>
-                <w:rFonts w:ascii="Nunito" w:cs="Nunito" w:eastAsia="Nunito" w:hAnsi="Nunito"/>
-                <w:color w:val="ffffff"/>
-                <w:sz w:val="14"/>
-                <w:szCs w:val="14"/>
-                <w:rtl w:val="0"/>
-              </w:rPr>
-              <w:t xml:space="preserve">na Tela de Visualização de Linhas &gt;&gt;</w:t>
-            </w:r>
-          </w:p>
-          <w:p>
-            <w:pPr>
-              <w:ind w:left="720" w:firstLine="720"/>
-              <w:rPr>
-                <w:rFonts w:ascii="Nunito" w:cs="Nunito" w:eastAsia="Nunito" w:hAnsi="Nunito"/>
-                <w:color w:val="ffffff"/>
-                <w:sz w:val="14"/>
-                <w:szCs w:val="14"/>
-              </w:rPr>
-            </w:pPr>
-            <w:r>
-              <w:rPr>
-                <w:rFonts w:ascii="Nunito" w:cs="Nunito" w:eastAsia="Nunito" w:hAnsi="Nunito"/>
-                <w:color w:val="ffffff"/>
-                <w:sz w:val="14"/>
-                <w:szCs w:val="14"/>
-                <w:rtl w:val="0"/>
-              </w:rPr>
-              <w:t xml:space="preserve">no Campo de Pesquisa </w:t>
-            </w:r>
-          </w:p>
-          <w:p>
-            <w:pPr>
-              <w:ind w:left="720" w:firstLine="720"/>
-              <w:rPr>
-                <w:rFonts w:ascii="Nunito" w:cs="Nunito" w:eastAsia="Nunito" w:hAnsi="Nunito"/>
-                <w:color w:val="ffffff"/>
-                <w:sz w:val="14"/>
-                <w:szCs w:val="14"/>
-              </w:rPr>
-            </w:pPr>
-            <w:r>
-              <w:rPr>
-                <w:rFonts w:ascii="Nunito" w:cs="Nunito" w:eastAsia="Nunito" w:hAnsi="Nunito"/>
-                <w:color w:val="ffffff"/>
-                <w:sz w:val="14"/>
-                <w:szCs w:val="14"/>
-                <w:rtl w:val="0"/>
-              </w:rPr>
-              <w:t xml:space="preserve">Nessa tela, poderá fazer as devidas buscas pelo Id ou pela descrição, podendo ser apenas um trecho da descrição.</w:t>
+              <w:t xml:space="preserve">Na  Área de Administradores &gt;&gt; </w:t>
+            </w:r>
+          </w:p>
+          <w:p>
+            <w:pPr>
+              <w:ind w:left="720" w:firstLine="720"/>
+              <w:rPr>
+                <w:rFonts w:ascii="Nunito" w:cs="Nunito" w:eastAsia="Nunito" w:hAnsi="Nunito"/>
+                <w:color w:val="ffffff"/>
+                <w:sz w:val="14"/>
+                <w:szCs w:val="14"/>
+              </w:rPr>
+            </w:pPr>
+            <w:r>
+              <w:rPr>
+                <w:rFonts w:ascii="Nunito" w:cs="Nunito" w:eastAsia="Nunito" w:hAnsi="Nunito"/>
+                <w:color w:val="ffffff"/>
+                <w:sz w:val="14"/>
+                <w:szCs w:val="14"/>
+                <w:rtl w:val="0"/>
+              </w:rPr>
+              <w:t xml:space="preserve">Em cadastros &gt;&gt; </w:t>
+            </w:r>
+          </w:p>
+          <w:p>
+            <w:pPr>
+              <w:ind w:left="720" w:firstLine="720"/>
+              <w:rPr>
+                <w:rFonts w:ascii="Nunito" w:cs="Nunito" w:eastAsia="Nunito" w:hAnsi="Nunito"/>
+                <w:color w:val="ffffff"/>
+                <w:sz w:val="14"/>
+                <w:szCs w:val="14"/>
+              </w:rPr>
+            </w:pPr>
+            <w:r>
+              <w:rPr>
+                <w:rFonts w:ascii="Nunito" w:cs="Nunito" w:eastAsia="Nunito" w:hAnsi="Nunito"/>
+                <w:color w:val="ffffff"/>
+                <w:sz w:val="14"/>
+                <w:szCs w:val="14"/>
+                <w:rtl w:val="0"/>
+              </w:rPr>
+              <w:t xml:space="preserve">no Botão ônibus  &gt;&gt;  </w:t>
+            </w:r>
+          </w:p>
+          <w:p>
+            <w:pPr>
+              <w:ind w:left="720" w:firstLine="720"/>
+              <w:rPr>
+                <w:rFonts w:ascii="Nunito" w:cs="Nunito" w:eastAsia="Nunito" w:hAnsi="Nunito"/>
+                <w:color w:val="ffffff"/>
+                <w:sz w:val="14"/>
+                <w:szCs w:val="14"/>
+              </w:rPr>
+            </w:pPr>
+            <w:r>
+              <w:rPr>
+                <w:rFonts w:ascii="Nunito" w:cs="Nunito" w:eastAsia="Nunito" w:hAnsi="Nunito"/>
+                <w:color w:val="ffffff"/>
+                <w:sz w:val="14"/>
+                <w:szCs w:val="14"/>
+                <w:rtl w:val="0"/>
+              </w:rPr>
+              <w:t xml:space="preserve">na Tela de cadastro de ônibus  &gt;&gt;</w:t>
+            </w:r>
+          </w:p>
+          <w:p>
+            <w:pPr>
+              <w:ind w:left="720" w:firstLine="720"/>
+              <w:rPr>
+                <w:rFonts w:ascii="Nunito" w:cs="Nunito" w:eastAsia="Nunito" w:hAnsi="Nunito"/>
+                <w:color w:val="ffffff"/>
+                <w:sz w:val="14"/>
+                <w:szCs w:val="14"/>
+              </w:rPr>
+            </w:pPr>
+            <w:r>
+              <w:rPr>
+                <w:rtl w:val="0"/>
+              </w:rPr>
+            </w:r>
+          </w:p>
+          <w:p>
+            <w:pPr>
+              <w:ind w:left="720" w:firstLine="720"/>
+              <w:rPr>
+                <w:rFonts w:ascii="Nunito" w:cs="Nunito" w:eastAsia="Nunito" w:hAnsi="Nunito"/>
+                <w:color w:val="ffffff"/>
+                <w:sz w:val="14"/>
+                <w:szCs w:val="14"/>
+              </w:rPr>
+            </w:pPr>
+            <w:r>
+              <w:rPr>
+                <w:rFonts w:ascii="Nunito" w:cs="Nunito" w:eastAsia="Nunito" w:hAnsi="Nunito"/>
+                <w:color w:val="ffffff"/>
+                <w:sz w:val="14"/>
+                <w:szCs w:val="14"/>
+                <w:rtl w:val="0"/>
+              </w:rPr>
+              <w:t xml:space="preserve">&gt;&gt;  ao pesquisar:</w:t>
+            </w:r>
+          </w:p>
+          <w:p>
+            <w:pPr>
+              <w:ind w:left="720" w:firstLine="720"/>
+              <w:rPr>
+                <w:rFonts w:ascii="Nunito" w:cs="Nunito" w:eastAsia="Nunito" w:hAnsi="Nunito"/>
+                <w:color w:val="ffffff"/>
+                <w:sz w:val="14"/>
+                <w:szCs w:val="14"/>
+              </w:rPr>
+            </w:pPr>
+            <w:r>
+              <w:rPr>
+                <w:rFonts w:ascii="Nunito" w:cs="Nunito" w:eastAsia="Nunito" w:hAnsi="Nunito"/>
+                <w:color w:val="ffffff"/>
+                <w:sz w:val="14"/>
+                <w:szCs w:val="14"/>
+                <w:rtl w:val="0"/>
+              </w:rPr>
+              <w:t xml:space="preserve">O administrador poderá fazer as devidas buscas pelo </w:t>
+            </w:r>
+            <w:r>
+              <w:rPr>
+                <w:rFonts w:ascii="Nunito" w:cs="Nunito" w:eastAsia="Nunito" w:hAnsi="Nunito"/>
+                <w:color w:val="ffffff"/>
+                <w:sz w:val="14"/>
+                <w:szCs w:val="14"/>
+                <w:rtl w:val="0"/>
+              </w:rPr>
+              <w:t xml:space="preserve">Id ou</w:t>
+            </w:r>
+            <w:r>
+              <w:rPr>
+                <w:rFonts w:ascii="Nunito" w:cs="Nunito" w:eastAsia="Nunito" w:hAnsi="Nunito"/>
+                <w:color w:val="ffffff"/>
+                <w:sz w:val="14"/>
+                <w:szCs w:val="14"/>
+                <w:rtl w:val="0"/>
+              </w:rPr>
+              <w:t xml:space="preserve"> pelo modelo, podendo ser apenas um trecho.</w:t>
             </w:r>
           </w:p>
           <w:p>
@@ -724,28 +788,347 @@
                 <w:szCs w:val="14"/>
                 <w:rtl w:val="0"/>
               </w:rPr>
-              <w:t xml:space="preserve"> linhas de ônibus contendo Id, descrição (rota) e o número da linha.</w:t>
-            </w:r>
-          </w:p>
-          <w:p>
-            <w:pPr>
-              <w:ind w:left="720" w:firstLine="720"/>
-              <w:rPr>
-                <w:rFonts w:ascii="Nunito" w:cs="Nunito" w:eastAsia="Nunito" w:hAnsi="Nunito"/>
-                <w:color w:val="ffffff"/>
-                <w:sz w:val="14"/>
-                <w:szCs w:val="14"/>
-              </w:rPr>
-            </w:pPr>
-            <w:r>
-              <w:rPr>
-                <w:rFonts w:ascii="Nunito" w:cs="Nunito" w:eastAsia="Nunito" w:hAnsi="Nunito"/>
-                <w:color w:val="ffffff"/>
-                <w:sz w:val="14"/>
-                <w:szCs w:val="14"/>
-                <w:rtl w:val="0"/>
-              </w:rPr>
-              <w:t xml:space="preserve">Se caso não exista ocorrências aparecerá um pop-up dizendo que não existe linha com o id ou descrição informada.</w:t>
+              <w:t xml:space="preserve"> ônibus contendo Id, modelo, chassi, número, linha (seu  Id e descrição)  e motorista (seu Id e nome).</w:t>
+            </w:r>
+          </w:p>
+          <w:p>
+            <w:pPr>
+              <w:ind w:left="720" w:firstLine="720"/>
+              <w:rPr>
+                <w:rFonts w:ascii="Nunito" w:cs="Nunito" w:eastAsia="Nunito" w:hAnsi="Nunito"/>
+                <w:color w:val="ffffff"/>
+                <w:sz w:val="14"/>
+                <w:szCs w:val="14"/>
+              </w:rPr>
+            </w:pPr>
+            <w:r>
+              <w:rPr>
+                <w:rFonts w:ascii="Nunito" w:cs="Nunito" w:eastAsia="Nunito" w:hAnsi="Nunito"/>
+                <w:color w:val="ffffff"/>
+                <w:sz w:val="14"/>
+                <w:szCs w:val="14"/>
+                <w:rtl w:val="0"/>
+              </w:rPr>
+              <w:t xml:space="preserve">Se caso não existam ocorrências aparecerá um pop-up dizendo que não existe ônibus com o id ou modelo informado.</w:t>
+            </w:r>
+          </w:p>
+          <w:p>
+            <w:pPr>
+              <w:ind w:left="720" w:firstLine="720"/>
+              <w:rPr>
+                <w:rFonts w:ascii="Nunito" w:cs="Nunito" w:eastAsia="Nunito" w:hAnsi="Nunito"/>
+                <w:color w:val="ffffff"/>
+                <w:sz w:val="14"/>
+                <w:szCs w:val="14"/>
+              </w:rPr>
+            </w:pPr>
+            <w:r>
+              <w:rPr>
+                <w:rtl w:val="0"/>
+              </w:rPr>
+            </w:r>
+          </w:p>
+          <w:p>
+            <w:pPr>
+              <w:ind w:left="720" w:firstLine="720"/>
+              <w:rPr>
+                <w:rFonts w:ascii="Nunito" w:cs="Nunito" w:eastAsia="Nunito" w:hAnsi="Nunito"/>
+                <w:color w:val="ffffff"/>
+                <w:sz w:val="14"/>
+                <w:szCs w:val="14"/>
+              </w:rPr>
+            </w:pPr>
+            <w:r>
+              <w:rPr>
+                <w:rFonts w:ascii="Nunito" w:cs="Nunito" w:eastAsia="Nunito" w:hAnsi="Nunito"/>
+                <w:color w:val="ffffff"/>
+                <w:sz w:val="14"/>
+                <w:szCs w:val="14"/>
+                <w:rtl w:val="0"/>
+              </w:rPr>
+              <w:t xml:space="preserve">&gt;&gt; na edição:</w:t>
+            </w:r>
+          </w:p>
+          <w:p>
+            <w:pPr>
+              <w:ind w:left="720" w:firstLine="720"/>
+              <w:rPr>
+                <w:rFonts w:ascii="Nunito" w:cs="Nunito" w:eastAsia="Nunito" w:hAnsi="Nunito"/>
+                <w:color w:val="ffffff"/>
+                <w:sz w:val="14"/>
+                <w:szCs w:val="14"/>
+              </w:rPr>
+            </w:pPr>
+            <w:r>
+              <w:rPr>
+                <w:rFonts w:ascii="Nunito" w:cs="Nunito" w:eastAsia="Nunito" w:hAnsi="Nunito"/>
+                <w:color w:val="ffffff"/>
+                <w:sz w:val="14"/>
+                <w:szCs w:val="14"/>
+                <w:rtl w:val="0"/>
+              </w:rPr>
+              <w:t xml:space="preserve">Um formulário contendo contendo Id, modelo, chassi, número, linha (descrição)  e motorista (nome). Sendo que, o Id não</w:t>
+            </w:r>
+          </w:p>
+          <w:p>
+            <w:pPr>
+              <w:ind w:left="720" w:firstLine="720"/>
+              <w:rPr>
+                <w:rFonts w:ascii="Nunito" w:cs="Nunito" w:eastAsia="Nunito" w:hAnsi="Nunito"/>
+                <w:color w:val="ffffff"/>
+                <w:sz w:val="14"/>
+                <w:szCs w:val="14"/>
+              </w:rPr>
+            </w:pPr>
+            <w:r>
+              <w:rPr>
+                <w:rFonts w:ascii="Nunito" w:cs="Nunito" w:eastAsia="Nunito" w:hAnsi="Nunito"/>
+                <w:color w:val="ffffff"/>
+                <w:sz w:val="14"/>
+                <w:szCs w:val="14"/>
+                <w:rtl w:val="0"/>
+              </w:rPr>
+              <w:t xml:space="preserve">está disponível para modificações. O usuário pode limpar e  salvar, o de limpar apagará os dados já preenchidos </w:t>
+            </w:r>
+          </w:p>
+          <w:p>
+            <w:pPr>
+              <w:ind w:left="720" w:firstLine="720"/>
+              <w:rPr>
+                <w:rFonts w:ascii="Nunito" w:cs="Nunito" w:eastAsia="Nunito" w:hAnsi="Nunito"/>
+                <w:color w:val="ffffff"/>
+                <w:sz w:val="14"/>
+                <w:szCs w:val="14"/>
+              </w:rPr>
+            </w:pPr>
+            <w:r>
+              <w:rPr>
+                <w:rFonts w:ascii="Nunito" w:cs="Nunito" w:eastAsia="Nunito" w:hAnsi="Nunito"/>
+                <w:color w:val="ffffff"/>
+                <w:sz w:val="14"/>
+                <w:szCs w:val="14"/>
+                <w:rtl w:val="0"/>
+              </w:rPr>
+              <w:t xml:space="preserve">enquanto o salvamento </w:t>
+            </w:r>
+            <w:r>
+              <w:rPr>
+                <w:rFonts w:ascii="Nunito" w:cs="Nunito" w:eastAsia="Nunito" w:hAnsi="Nunito"/>
+                <w:color w:val="ffffff"/>
+                <w:sz w:val="14"/>
+                <w:szCs w:val="14"/>
+                <w:rtl w:val="0"/>
+              </w:rPr>
+              <w:t xml:space="preserve">persistirá</w:t>
+            </w:r>
+            <w:r>
+              <w:rPr>
+                <w:rFonts w:ascii="Nunito" w:cs="Nunito" w:eastAsia="Nunito" w:hAnsi="Nunito"/>
+                <w:color w:val="ffffff"/>
+                <w:sz w:val="14"/>
+                <w:szCs w:val="14"/>
+                <w:rtl w:val="0"/>
+              </w:rPr>
+              <w:t xml:space="preserve"> os dados no banco. </w:t>
+            </w:r>
+          </w:p>
+          <w:p>
+            <w:pPr>
+              <w:ind w:left="720" w:firstLine="720"/>
+              <w:rPr>
+                <w:rFonts w:ascii="Nunito" w:cs="Nunito" w:eastAsia="Nunito" w:hAnsi="Nunito"/>
+                <w:color w:val="ffffff"/>
+                <w:sz w:val="14"/>
+                <w:szCs w:val="14"/>
+              </w:rPr>
+            </w:pPr>
+            <w:r>
+              <w:rPr>
+                <w:rtl w:val="0"/>
+              </w:rPr>
+            </w:r>
+          </w:p>
+          <w:p>
+            <w:pPr>
+              <w:ind w:left="720" w:firstLine="720"/>
+              <w:rPr>
+                <w:rFonts w:ascii="Nunito" w:cs="Nunito" w:eastAsia="Nunito" w:hAnsi="Nunito"/>
+                <w:color w:val="ffffff"/>
+                <w:sz w:val="14"/>
+                <w:szCs w:val="14"/>
+              </w:rPr>
+            </w:pPr>
+            <w:r>
+              <w:rPr>
+                <w:rFonts w:ascii="Nunito" w:cs="Nunito" w:eastAsia="Nunito" w:hAnsi="Nunito"/>
+                <w:color w:val="ffffff"/>
+                <w:sz w:val="14"/>
+                <w:szCs w:val="14"/>
+                <w:rtl w:val="0"/>
+              </w:rPr>
+              <w:t xml:space="preserve">&gt;&gt; na deleção:</w:t>
+            </w:r>
+          </w:p>
+          <w:p>
+            <w:pPr>
+              <w:ind w:left="720" w:firstLine="720"/>
+              <w:rPr>
+                <w:rFonts w:ascii="Nunito" w:cs="Nunito" w:eastAsia="Nunito" w:hAnsi="Nunito"/>
+                <w:color w:val="ffffff"/>
+                <w:sz w:val="14"/>
+                <w:szCs w:val="14"/>
+              </w:rPr>
+            </w:pPr>
+            <w:r>
+              <w:rPr>
+                <w:rFonts w:ascii="Nunito" w:cs="Nunito" w:eastAsia="Nunito" w:hAnsi="Nunito"/>
+                <w:color w:val="ffffff"/>
+                <w:sz w:val="14"/>
+                <w:szCs w:val="14"/>
+                <w:rtl w:val="0"/>
+              </w:rPr>
+              <w:t xml:space="preserve">Permite que os dados de um determinado ônibus seja excluído tanto da tela quanto do sistema</w:t>
+            </w:r>
+          </w:p>
+          <w:p>
+            <w:pPr>
+              <w:ind w:left="720" w:firstLine="720"/>
+              <w:rPr>
+                <w:rFonts w:ascii="Nunito" w:cs="Nunito" w:eastAsia="Nunito" w:hAnsi="Nunito"/>
+                <w:color w:val="ffffff"/>
+                <w:sz w:val="14"/>
+                <w:szCs w:val="14"/>
+              </w:rPr>
+            </w:pPr>
+            <w:r>
+              <w:rPr>
+                <w:rtl w:val="0"/>
+              </w:rPr>
+            </w:r>
+          </w:p>
+          <w:p>
+            <w:pPr>
+              <w:ind w:left="720" w:firstLine="720"/>
+              <w:rPr>
+                <w:rFonts w:ascii="Nunito" w:cs="Nunito" w:eastAsia="Nunito" w:hAnsi="Nunito"/>
+                <w:color w:val="ffffff"/>
+                <w:sz w:val="14"/>
+                <w:szCs w:val="14"/>
+              </w:rPr>
+            </w:pPr>
+            <w:r>
+              <w:rPr>
+                <w:rFonts w:ascii="Nunito" w:cs="Nunito" w:eastAsia="Nunito" w:hAnsi="Nunito"/>
+                <w:color w:val="ffffff"/>
+                <w:sz w:val="14"/>
+                <w:szCs w:val="14"/>
+                <w:rtl w:val="0"/>
+              </w:rPr>
+              <w:t xml:space="preserve">&gt;&gt; inclusão:</w:t>
+            </w:r>
+          </w:p>
+          <w:p>
+            <w:pPr>
+              <w:ind w:left="720" w:firstLine="720"/>
+              <w:rPr>
+                <w:rFonts w:ascii="Nunito" w:cs="Nunito" w:eastAsia="Nunito" w:hAnsi="Nunito"/>
+                <w:color w:val="ffffff"/>
+                <w:sz w:val="14"/>
+                <w:szCs w:val="14"/>
+              </w:rPr>
+            </w:pPr>
+            <w:r>
+              <w:rPr>
+                <w:rFonts w:ascii="Nunito" w:cs="Nunito" w:eastAsia="Nunito" w:hAnsi="Nunito"/>
+                <w:color w:val="ffffff"/>
+                <w:sz w:val="14"/>
+                <w:szCs w:val="14"/>
+                <w:rtl w:val="0"/>
+              </w:rPr>
+              <w:t xml:space="preserve">Um formulário contendo contendo Id, modelo, chassi, número, linha (descrição)  e motorista (nome). Sendo que, o Id não</w:t>
+            </w:r>
+          </w:p>
+          <w:p>
+            <w:pPr>
+              <w:ind w:left="720" w:firstLine="720"/>
+              <w:rPr>
+                <w:rFonts w:ascii="Nunito" w:cs="Nunito" w:eastAsia="Nunito" w:hAnsi="Nunito"/>
+                <w:color w:val="ffffff"/>
+                <w:sz w:val="14"/>
+                <w:szCs w:val="14"/>
+              </w:rPr>
+            </w:pPr>
+            <w:r>
+              <w:rPr>
+                <w:rFonts w:ascii="Nunito" w:cs="Nunito" w:eastAsia="Nunito" w:hAnsi="Nunito"/>
+                <w:color w:val="ffffff"/>
+                <w:sz w:val="14"/>
+                <w:szCs w:val="14"/>
+                <w:rtl w:val="0"/>
+              </w:rPr>
+              <w:t xml:space="preserve">está disponível para modificações. O usuário pode limpar e  salvar, o de limpar apagará os dados já preenchidos </w:t>
+            </w:r>
+          </w:p>
+          <w:p>
+            <w:pPr>
+              <w:ind w:left="720" w:firstLine="720"/>
+              <w:rPr>
+                <w:rFonts w:ascii="Nunito" w:cs="Nunito" w:eastAsia="Nunito" w:hAnsi="Nunito"/>
+                <w:color w:val="ffffff"/>
+                <w:sz w:val="14"/>
+                <w:szCs w:val="14"/>
+              </w:rPr>
+            </w:pPr>
+            <w:r>
+              <w:rPr>
+                <w:rFonts w:ascii="Nunito" w:cs="Nunito" w:eastAsia="Nunito" w:hAnsi="Nunito"/>
+                <w:color w:val="ffffff"/>
+                <w:sz w:val="14"/>
+                <w:szCs w:val="14"/>
+                <w:rtl w:val="0"/>
+              </w:rPr>
+              <w:t xml:space="preserve">enquanto o salvamento </w:t>
+            </w:r>
+            <w:r>
+              <w:rPr>
+                <w:rFonts w:ascii="Nunito" w:cs="Nunito" w:eastAsia="Nunito" w:hAnsi="Nunito"/>
+                <w:color w:val="ffffff"/>
+                <w:sz w:val="14"/>
+                <w:szCs w:val="14"/>
+                <w:rtl w:val="0"/>
+              </w:rPr>
+              <w:t xml:space="preserve">persistirá</w:t>
+            </w:r>
+            <w:r>
+              <w:rPr>
+                <w:rFonts w:ascii="Nunito" w:cs="Nunito" w:eastAsia="Nunito" w:hAnsi="Nunito"/>
+                <w:color w:val="ffffff"/>
+                <w:sz w:val="14"/>
+                <w:szCs w:val="14"/>
+                <w:rtl w:val="0"/>
+              </w:rPr>
+              <w:t xml:space="preserve"> os dados no banco. </w:t>
+            </w:r>
+          </w:p>
+          <w:p>
+            <w:pPr>
+              <w:ind w:left="720" w:firstLine="720"/>
+              <w:rPr>
+                <w:rFonts w:ascii="Nunito" w:cs="Nunito" w:eastAsia="Nunito" w:hAnsi="Nunito"/>
+                <w:color w:val="ffffff"/>
+                <w:sz w:val="14"/>
+                <w:szCs w:val="14"/>
+              </w:rPr>
+            </w:pPr>
+            <w:r>
+              <w:rPr>
+                <w:rFonts w:ascii="Nunito" w:cs="Nunito" w:eastAsia="Nunito" w:hAnsi="Nunito"/>
+                <w:color w:val="ffffff"/>
+                <w:sz w:val="14"/>
+                <w:szCs w:val="14"/>
+                <w:rtl w:val="0"/>
+              </w:rPr>
+              <w:t xml:space="preserve">  </w:t>
             </w:r>
           </w:p>
           <w:p>
@@ -777,7 +1160,7 @@
                 <w:szCs w:val="14"/>
                 <w:rtl w:val="0"/>
               </w:rPr>
-              <w:t xml:space="preserve">Não Consta</w:t>
+              <w:t xml:space="preserve"> </w:t>
             </w:r>
           </w:p>
           <w:p>
@@ -785,6 +1168,69 @@
               <w:ind w:left="720" w:firstLine="0"/>
               <w:rPr>
                 <w:rFonts w:ascii="Nunito" w:cs="Nunito" w:eastAsia="Nunito" w:hAnsi="Nunito"/>
+                <w:color w:val="ffffff"/>
+                <w:sz w:val="14"/>
+                <w:szCs w:val="14"/>
+              </w:rPr>
+            </w:pPr>
+            <w:r>
+              <w:rPr>
+                <w:rFonts w:ascii="Nunito" w:cs="Nunito" w:eastAsia="Nunito" w:hAnsi="Nunito"/>
+                <w:color w:val="ffffff"/>
+                <w:sz w:val="14"/>
+                <w:szCs w:val="14"/>
+                <w:rtl w:val="0"/>
+              </w:rPr>
+              <w:t xml:space="preserve">Caso nenhum ônibus esteja cadastrado, a visualização em lista não será possível, e uma mensagem aparecerá para o usuário dizendo que nenhum</w:t>
+            </w:r>
+          </w:p>
+          <w:p>
+            <w:pPr>
+              <w:ind w:left="720" w:firstLine="0"/>
+              <w:rPr>
+                <w:rFonts w:ascii="Nunito" w:cs="Nunito" w:eastAsia="Nunito" w:hAnsi="Nunito"/>
+                <w:color w:val="ffffff"/>
+                <w:sz w:val="14"/>
+                <w:szCs w:val="14"/>
+              </w:rPr>
+            </w:pPr>
+            <w:r>
+              <w:rPr>
+                <w:rFonts w:ascii="Nunito" w:cs="Nunito" w:eastAsia="Nunito" w:hAnsi="Nunito"/>
+                <w:color w:val="ffffff"/>
+                <w:sz w:val="14"/>
+                <w:szCs w:val="14"/>
+                <w:rtl w:val="0"/>
+              </w:rPr>
+              <w:t xml:space="preserve">ônibus está cadastrado ainda.</w:t>
+            </w:r>
+          </w:p>
+          <w:p>
+            <w:pPr>
+              <w:ind w:left="720" w:firstLine="0"/>
+              <w:rPr>
+                <w:rFonts w:ascii="Nunito" w:cs="Nunito" w:eastAsia="Nunito" w:hAnsi="Nunito"/>
+                <w:color w:val="ffffff"/>
+                <w:sz w:val="14"/>
+                <w:szCs w:val="14"/>
+              </w:rPr>
+            </w:pPr>
+            <w:r>
+              <w:rPr>
+                <w:rFonts w:ascii="Nunito" w:cs="Nunito" w:eastAsia="Nunito" w:hAnsi="Nunito"/>
+                <w:color w:val="ffffff"/>
+                <w:sz w:val="14"/>
+                <w:szCs w:val="14"/>
+                <w:rtl w:val="0"/>
+              </w:rPr>
+              <w:t xml:space="preserve"> </w:t>
+            </w:r>
+          </w:p>
+          <w:p>
+            <w:pPr>
+              <w:ind w:left="720" w:firstLine="0"/>
+              <w:rPr>
+                <w:rFonts w:ascii="Nunito" w:cs="Nunito" w:eastAsia="Nunito" w:hAnsi="Nunito"/>
                 <w:b w:val="1"/>
                 <w:color w:val="ffffff"/>
                 <w:sz w:val="14"/>
@@ -832,7 +1278,7 @@
                 <w:szCs w:val="14"/>
                 <w:rtl w:val="0"/>
               </w:rPr>
-              <w:t xml:space="preserve"> Id da linha, descrição da linha, número da linha.</w:t>
+              <w:t xml:space="preserve"> Id, modelo, chassi, número, id linha, descrição linha,  motorista nome e motorista id.</w:t>
             </w:r>
           </w:p>
           <w:p>
